--- a/Звіти/Лабораторна №5.docx
+++ b/Звіти/Лабораторна №5.docx
@@ -194,8 +194,17 @@
           <w:szCs w:val="28"/>
           <w:lang w:val="uk-UA"/>
         </w:rPr>
-        <w:t>Маніпуляції з HTML та CSS за допомогою Java</w:t>
-      </w:r>
+        <w:t xml:space="preserve">Маніпуляції з HTML та CSS за допомогою </w:t>
+      </w:r>
+      <w:proofErr w:type="spellStart"/>
+      <w:r>
+        <w:rPr>
+          <w:szCs w:val="28"/>
+          <w:lang w:val="uk-UA"/>
+        </w:rPr>
+        <w:t>Java</w:t>
+      </w:r>
+      <w:proofErr w:type="spellEnd"/>
       <w:r>
         <w:rPr>
           <w:szCs w:val="28"/>
@@ -203,6 +212,7 @@
         </w:rPr>
         <w:t>S</w:t>
       </w:r>
+      <w:proofErr w:type="spellStart"/>
       <w:r>
         <w:rPr>
           <w:szCs w:val="28"/>
@@ -210,6 +220,7 @@
         </w:rPr>
         <w:t>cript</w:t>
       </w:r>
+      <w:proofErr w:type="spellEnd"/>
       <w:r>
         <w:rPr>
           <w:szCs w:val="28"/>
@@ -586,26 +597,39 @@
           <w:szCs w:val="28"/>
           <w:lang w:val="uk-UA"/>
         </w:rPr>
-        <w:t>Маніпуляції з HTML та CSS за допомогою Java</w:t>
-      </w:r>
+        <w:t xml:space="preserve">Маніпуляції з HTML та CSS за допомогою </w:t>
+      </w:r>
+      <w:proofErr w:type="spellStart"/>
       <w:r>
         <w:rPr>
           <w:b/>
           <w:bCs/>
           <w:szCs w:val="28"/>
-          <w:lang w:val="en-US"/>
-        </w:rPr>
-        <w:t>S</w:t>
-      </w:r>
+          <w:lang w:val="uk-UA"/>
+        </w:rPr>
+        <w:t>Java</w:t>
+      </w:r>
+      <w:proofErr w:type="spellEnd"/>
       <w:r>
         <w:rPr>
           <w:b/>
           <w:bCs/>
           <w:szCs w:val="28"/>
+          <w:lang w:val="en-US"/>
+        </w:rPr>
+        <w:t>S</w:t>
+      </w:r>
+      <w:proofErr w:type="spellStart"/>
+      <w:r>
+        <w:rPr>
+          <w:b/>
+          <w:bCs/>
+          <w:szCs w:val="28"/>
           <w:lang w:val="uk-UA"/>
         </w:rPr>
         <w:t>cript</w:t>
       </w:r>
+      <w:proofErr w:type="spellEnd"/>
     </w:p>
     <w:p>
       <w:pPr>
@@ -644,8 +668,17 @@
           <w:szCs w:val="28"/>
           <w:lang w:val="uk-UA"/>
         </w:rPr>
-        <w:t>знайомлення із скриптовою мовою програмування Java</w:t>
-      </w:r>
+        <w:t xml:space="preserve">знайомлення із скриптовою мовою програмування </w:t>
+      </w:r>
+      <w:proofErr w:type="spellStart"/>
+      <w:r>
+        <w:rPr>
+          <w:szCs w:val="28"/>
+          <w:lang w:val="uk-UA"/>
+        </w:rPr>
+        <w:t>Java</w:t>
+      </w:r>
+      <w:proofErr w:type="spellEnd"/>
       <w:r>
         <w:rPr>
           <w:szCs w:val="28"/>
@@ -653,12 +686,21 @@
         </w:rPr>
         <w:t>S</w:t>
       </w:r>
-      <w:r>
-        <w:rPr>
-          <w:szCs w:val="28"/>
-          <w:lang w:val="uk-UA"/>
-        </w:rPr>
-        <w:t>cript на прикладі</w:t>
+      <w:proofErr w:type="spellStart"/>
+      <w:r>
+        <w:rPr>
+          <w:szCs w:val="28"/>
+          <w:lang w:val="uk-UA"/>
+        </w:rPr>
+        <w:t>cript</w:t>
+      </w:r>
+      <w:proofErr w:type="spellEnd"/>
+      <w:r>
+        <w:rPr>
+          <w:szCs w:val="28"/>
+          <w:lang w:val="uk-UA"/>
+        </w:rPr>
+        <w:t xml:space="preserve"> на прикладі</w:t>
       </w:r>
       <w:r>
         <w:rPr>
@@ -809,6 +851,7 @@
       </w:pPr>
       <w:r>
         <w:rPr>
+          <w:noProof/>
           <w:lang w:val="uk-UA"/>
         </w:rPr>
         <w:drawing>
@@ -913,6 +956,7 @@
       </w:pPr>
       <w:r>
         <w:rPr>
+          <w:noProof/>
           <w:lang w:val="uk-UA"/>
         </w:rPr>
         <w:drawing>
@@ -953,6 +997,7 @@
       </w:r>
       <w:r>
         <w:rPr>
+          <w:noProof/>
           <w:lang w:val="uk-UA"/>
         </w:rPr>
         <w:drawing>
@@ -1051,6 +1096,7 @@
       </w:pPr>
       <w:r>
         <w:rPr>
+          <w:noProof/>
           <w:lang w:val="en-US"/>
         </w:rPr>
         <w:drawing>
@@ -1141,6 +1187,7 @@
       </w:pPr>
       <w:r>
         <w:rPr>
+          <w:noProof/>
           <w:lang w:val="uk-UA"/>
         </w:rPr>
         <w:drawing>
@@ -1205,6 +1252,7 @@
       </w:pPr>
       <w:r>
         <w:rPr>
+          <w:noProof/>
           <w:lang w:val="uk-UA"/>
         </w:rPr>
         <w:drawing>
@@ -1269,6 +1317,7 @@
       </w:pPr>
       <w:r>
         <w:rPr>
+          <w:noProof/>
           <w:lang w:val="uk-UA"/>
         </w:rPr>
         <w:drawing>
@@ -1358,6 +1407,7 @@
       </w:pPr>
       <w:r>
         <w:rPr>
+          <w:noProof/>
           <w:lang w:val="uk-UA"/>
         </w:rPr>
         <w:drawing>
@@ -1422,6 +1472,7 @@
       </w:pPr>
       <w:r>
         <w:rPr>
+          <w:noProof/>
           <w:lang w:val="uk-UA"/>
         </w:rPr>
         <w:drawing>
@@ -1463,6 +1514,861 @@
     </w:p>
     <w:p>
       <w:pPr>
+        <w:ind w:firstLine="698"/>
+        <w:jc w:val="left"/>
+        <w:rPr>
+          <w:lang w:val="uk-UA"/>
+        </w:rPr>
+      </w:pPr>
+    </w:p>
+    <w:p>
+      <w:pPr>
+        <w:ind w:firstLine="698"/>
+        <w:jc w:val="left"/>
+        <w:rPr>
+          <w:lang w:val="uk-UA"/>
+        </w:rPr>
+      </w:pPr>
+      <w:r>
+        <w:rPr>
+          <w:lang w:val="uk-UA"/>
+        </w:rPr>
+        <w:t xml:space="preserve">Зробимо </w:t>
+      </w:r>
+      <w:r>
+        <w:rPr>
+          <w:lang w:val="en-US"/>
+        </w:rPr>
+        <w:t>4</w:t>
+      </w:r>
+      <w:r>
+        <w:rPr>
+          <w:lang w:val="uk-UA"/>
+        </w:rPr>
+        <w:t xml:space="preserve"> завдання:</w:t>
+      </w:r>
+    </w:p>
+    <w:p>
+      <w:pPr>
+        <w:spacing w:after="160" w:line="259" w:lineRule="auto"/>
+        <w:ind w:left="0" w:firstLine="0"/>
+        <w:jc w:val="left"/>
+        <w:rPr>
+          <w:lang w:val="uk-UA"/>
+        </w:rPr>
+      </w:pPr>
+      <w:r>
+        <w:rPr>
+          <w:lang w:val="uk-UA"/>
+        </w:rPr>
+        <w:br w:type="page"/>
+      </w:r>
+    </w:p>
+    <w:p>
+      <w:pPr>
+        <w:ind w:firstLine="698"/>
+        <w:jc w:val="left"/>
+        <w:rPr>
+          <w:lang w:val="en-US"/>
+        </w:rPr>
+      </w:pPr>
+      <w:r>
+        <w:rPr>
+          <w:lang w:val="uk-UA"/>
+        </w:rPr>
+        <w:lastRenderedPageBreak/>
+        <w:t xml:space="preserve">Обираємо </w:t>
+      </w:r>
+      <w:r>
+        <w:rPr>
+          <w:lang w:val="en-US"/>
+        </w:rPr>
+        <w:t>Bold:</w:t>
+      </w:r>
+    </w:p>
+    <w:p>
+      <w:pPr>
+        <w:ind w:firstLine="698"/>
+        <w:jc w:val="left"/>
+        <w:rPr>
+          <w:lang w:val="en-US"/>
+        </w:rPr>
+      </w:pPr>
+      <w:r>
+        <w:rPr>
+          <w:lang w:val="en-US"/>
+        </w:rPr>
+        <w:drawing>
+          <wp:inline distT="0" distB="0" distL="0" distR="0" wp14:anchorId="33CE9D8A" wp14:editId="187E7447">
+            <wp:extent cx="3025402" cy="1745131"/>
+            <wp:effectExtent l="0" t="0" r="3810" b="7620"/>
+            <wp:docPr id="3" name="Рисунок 3" descr="Изображение выглядит как текст&#10;&#10;Автоматически созданное описание"/>
+            <wp:cNvGraphicFramePr>
+              <a:graphicFrameLocks xmlns:a="http://schemas.openxmlformats.org/drawingml/2006/main" noChangeAspect="1"/>
+            </wp:cNvGraphicFramePr>
+            <a:graphic xmlns:a="http://schemas.openxmlformats.org/drawingml/2006/main">
+              <a:graphicData uri="http://schemas.openxmlformats.org/drawingml/2006/picture">
+                <pic:pic xmlns:pic="http://schemas.openxmlformats.org/drawingml/2006/picture">
+                  <pic:nvPicPr>
+                    <pic:cNvPr id="3" name="Рисунок 3" descr="Изображение выглядит как текст&#10;&#10;Автоматически созданное описание"/>
+                    <pic:cNvPicPr/>
+                  </pic:nvPicPr>
+                  <pic:blipFill>
+                    <a:blip r:embed="rId15"/>
+                    <a:stretch>
+                      <a:fillRect/>
+                    </a:stretch>
+                  </pic:blipFill>
+                  <pic:spPr>
+                    <a:xfrm>
+                      <a:off x="0" y="0"/>
+                      <a:ext cx="3025402" cy="1745131"/>
+                    </a:xfrm>
+                    <a:prstGeom prst="rect">
+                      <a:avLst/>
+                    </a:prstGeom>
+                  </pic:spPr>
+                </pic:pic>
+              </a:graphicData>
+            </a:graphic>
+          </wp:inline>
+        </w:drawing>
+      </w:r>
+    </w:p>
+    <w:p>
+      <w:pPr>
+        <w:ind w:firstLine="698"/>
+        <w:jc w:val="left"/>
+        <w:rPr>
+          <w:lang w:val="uk-UA"/>
+        </w:rPr>
+      </w:pPr>
+      <w:r>
+        <w:rPr>
+          <w:lang w:val="uk-UA"/>
+        </w:rPr>
+        <w:t>Натискаємо на текст:</w:t>
+      </w:r>
+    </w:p>
+    <w:p>
+      <w:pPr>
+        <w:ind w:firstLine="698"/>
+        <w:jc w:val="left"/>
+        <w:rPr>
+          <w:lang w:val="uk-UA"/>
+        </w:rPr>
+      </w:pPr>
+      <w:r>
+        <w:rPr>
+          <w:lang w:val="uk-UA"/>
+        </w:rPr>
+        <w:drawing>
+          <wp:inline distT="0" distB="0" distL="0" distR="0" wp14:anchorId="4F263170" wp14:editId="07437EF7">
+            <wp:extent cx="3063505" cy="1714649"/>
+            <wp:effectExtent l="0" t="0" r="3810" b="0"/>
+            <wp:docPr id="5" name="Рисунок 5" descr="Изображение выглядит как текст&#10;&#10;Автоматически созданное описание"/>
+            <wp:cNvGraphicFramePr>
+              <a:graphicFrameLocks xmlns:a="http://schemas.openxmlformats.org/drawingml/2006/main" noChangeAspect="1"/>
+            </wp:cNvGraphicFramePr>
+            <a:graphic xmlns:a="http://schemas.openxmlformats.org/drawingml/2006/main">
+              <a:graphicData uri="http://schemas.openxmlformats.org/drawingml/2006/picture">
+                <pic:pic xmlns:pic="http://schemas.openxmlformats.org/drawingml/2006/picture">
+                  <pic:nvPicPr>
+                    <pic:cNvPr id="5" name="Рисунок 5" descr="Изображение выглядит как текст&#10;&#10;Автоматически созданное описание"/>
+                    <pic:cNvPicPr/>
+                  </pic:nvPicPr>
+                  <pic:blipFill>
+                    <a:blip r:embed="rId16"/>
+                    <a:stretch>
+                      <a:fillRect/>
+                    </a:stretch>
+                  </pic:blipFill>
+                  <pic:spPr>
+                    <a:xfrm>
+                      <a:off x="0" y="0"/>
+                      <a:ext cx="3063505" cy="1714649"/>
+                    </a:xfrm>
+                    <a:prstGeom prst="rect">
+                      <a:avLst/>
+                    </a:prstGeom>
+                  </pic:spPr>
+                </pic:pic>
+              </a:graphicData>
+            </a:graphic>
+          </wp:inline>
+        </w:drawing>
+      </w:r>
+    </w:p>
+    <w:p>
+      <w:pPr>
+        <w:ind w:firstLine="698"/>
+        <w:jc w:val="left"/>
+        <w:rPr>
+          <w:lang w:val="uk-UA"/>
+        </w:rPr>
+      </w:pPr>
+      <w:r>
+        <w:rPr>
+          <w:lang w:val="uk-UA"/>
+        </w:rPr>
+        <w:t>Отже, параметр жирності зберігається.</w:t>
+      </w:r>
+    </w:p>
+    <w:p>
+      <w:pPr>
+        <w:ind w:firstLine="698"/>
+        <w:jc w:val="left"/>
+        <w:rPr>
+          <w:lang w:val="uk-UA"/>
+        </w:rPr>
+      </w:pPr>
+    </w:p>
+    <w:p>
+      <w:pPr>
+        <w:ind w:firstLine="698"/>
+        <w:jc w:val="left"/>
+        <w:rPr>
+          <w:lang w:val="uk-UA"/>
+        </w:rPr>
+      </w:pPr>
+      <w:r>
+        <w:rPr>
+          <w:lang w:val="uk-UA"/>
+        </w:rPr>
+        <w:t>Перезавантажуємо сторінку:</w:t>
+      </w:r>
+    </w:p>
+    <w:p>
+      <w:pPr>
+        <w:ind w:firstLine="698"/>
+        <w:jc w:val="left"/>
+        <w:rPr>
+          <w:lang w:val="uk-UA"/>
+        </w:rPr>
+      </w:pPr>
+      <w:r>
+        <w:rPr>
+          <w:lang w:val="uk-UA"/>
+        </w:rPr>
+        <w:drawing>
+          <wp:inline distT="0" distB="0" distL="0" distR="0" wp14:anchorId="43A48FD6" wp14:editId="1B2EEAB9">
+            <wp:extent cx="3063505" cy="1714649"/>
+            <wp:effectExtent l="0" t="0" r="3810" b="0"/>
+            <wp:docPr id="12" name="Рисунок 12" descr="Изображение выглядит как текст&#10;&#10;Автоматически созданное описание"/>
+            <wp:cNvGraphicFramePr>
+              <a:graphicFrameLocks xmlns:a="http://schemas.openxmlformats.org/drawingml/2006/main" noChangeAspect="1"/>
+            </wp:cNvGraphicFramePr>
+            <a:graphic xmlns:a="http://schemas.openxmlformats.org/drawingml/2006/main">
+              <a:graphicData uri="http://schemas.openxmlformats.org/drawingml/2006/picture">
+                <pic:pic xmlns:pic="http://schemas.openxmlformats.org/drawingml/2006/picture">
+                  <pic:nvPicPr>
+                    <pic:cNvPr id="12" name="Рисунок 12" descr="Изображение выглядит как текст&#10;&#10;Автоматически созданное описание"/>
+                    <pic:cNvPicPr/>
+                  </pic:nvPicPr>
+                  <pic:blipFill>
+                    <a:blip r:embed="rId16"/>
+                    <a:stretch>
+                      <a:fillRect/>
+                    </a:stretch>
+                  </pic:blipFill>
+                  <pic:spPr>
+                    <a:xfrm>
+                      <a:off x="0" y="0"/>
+                      <a:ext cx="3063505" cy="1714649"/>
+                    </a:xfrm>
+                    <a:prstGeom prst="rect">
+                      <a:avLst/>
+                    </a:prstGeom>
+                  </pic:spPr>
+                </pic:pic>
+              </a:graphicData>
+            </a:graphic>
+          </wp:inline>
+        </w:drawing>
+      </w:r>
+    </w:p>
+    <w:p>
+      <w:pPr>
+        <w:ind w:firstLine="698"/>
+        <w:jc w:val="left"/>
+        <w:rPr>
+          <w:lang w:val="en-US"/>
+        </w:rPr>
+      </w:pPr>
+      <w:r>
+        <w:rPr>
+          <w:lang w:val="uk-UA"/>
+        </w:rPr>
+        <w:t xml:space="preserve">Обираємо </w:t>
+      </w:r>
+      <w:r>
+        <w:rPr>
+          <w:lang w:val="en-US"/>
+        </w:rPr>
+        <w:t>Normal:</w:t>
+      </w:r>
+    </w:p>
+    <w:p>
+      <w:pPr>
+        <w:ind w:firstLine="698"/>
+        <w:jc w:val="left"/>
+        <w:rPr>
+          <w:lang w:val="uk-UA"/>
+        </w:rPr>
+      </w:pPr>
+      <w:r>
+        <w:rPr>
+          <w:lang w:val="uk-UA"/>
+        </w:rPr>
+        <w:drawing>
+          <wp:inline distT="0" distB="0" distL="0" distR="0" wp14:anchorId="00A2752B" wp14:editId="737592EA">
+            <wp:extent cx="2994920" cy="1699407"/>
+            <wp:effectExtent l="0" t="0" r="0" b="0"/>
+            <wp:docPr id="15" name="Рисунок 15" descr="Изображение выглядит как текст&#10;&#10;Автоматически созданное описание"/>
+            <wp:cNvGraphicFramePr>
+              <a:graphicFrameLocks xmlns:a="http://schemas.openxmlformats.org/drawingml/2006/main" noChangeAspect="1"/>
+            </wp:cNvGraphicFramePr>
+            <a:graphic xmlns:a="http://schemas.openxmlformats.org/drawingml/2006/main">
+              <a:graphicData uri="http://schemas.openxmlformats.org/drawingml/2006/picture">
+                <pic:pic xmlns:pic="http://schemas.openxmlformats.org/drawingml/2006/picture">
+                  <pic:nvPicPr>
+                    <pic:cNvPr id="15" name="Рисунок 15" descr="Изображение выглядит как текст&#10;&#10;Автоматически созданное описание"/>
+                    <pic:cNvPicPr/>
+                  </pic:nvPicPr>
+                  <pic:blipFill>
+                    <a:blip r:embed="rId17"/>
+                    <a:stretch>
+                      <a:fillRect/>
+                    </a:stretch>
+                  </pic:blipFill>
+                  <pic:spPr>
+                    <a:xfrm>
+                      <a:off x="0" y="0"/>
+                      <a:ext cx="2994920" cy="1699407"/>
+                    </a:xfrm>
+                    <a:prstGeom prst="rect">
+                      <a:avLst/>
+                    </a:prstGeom>
+                  </pic:spPr>
+                </pic:pic>
+              </a:graphicData>
+            </a:graphic>
+          </wp:inline>
+        </w:drawing>
+      </w:r>
+    </w:p>
+    <w:p>
+      <w:pPr>
+        <w:spacing w:after="160" w:line="259" w:lineRule="auto"/>
+        <w:ind w:left="0" w:firstLine="0"/>
+        <w:jc w:val="left"/>
+        <w:rPr>
+          <w:lang w:val="uk-UA"/>
+        </w:rPr>
+      </w:pPr>
+    </w:p>
+    <w:p>
+      <w:pPr>
+        <w:ind w:firstLine="698"/>
+        <w:jc w:val="left"/>
+        <w:rPr>
+          <w:lang w:val="uk-UA"/>
+        </w:rPr>
+      </w:pPr>
+      <w:r>
+        <w:rPr>
+          <w:lang w:val="uk-UA"/>
+        </w:rPr>
+        <w:lastRenderedPageBreak/>
+        <w:t>Перезавантажуємо сторінку:</w:t>
+      </w:r>
+    </w:p>
+    <w:p>
+      <w:pPr>
+        <w:ind w:firstLine="698"/>
+        <w:jc w:val="left"/>
+        <w:rPr>
+          <w:lang w:val="uk-UA"/>
+        </w:rPr>
+      </w:pPr>
+      <w:r>
+        <w:rPr>
+          <w:lang w:val="uk-UA"/>
+        </w:rPr>
+        <w:drawing>
+          <wp:inline distT="0" distB="0" distL="0" distR="0" wp14:anchorId="6031C6C3" wp14:editId="70A3173B">
+            <wp:extent cx="2972058" cy="1684166"/>
+            <wp:effectExtent l="0" t="0" r="0" b="0"/>
+            <wp:docPr id="16" name="Рисунок 16" descr="Изображение выглядит как текст&#10;&#10;Автоматически созданное описание"/>
+            <wp:cNvGraphicFramePr>
+              <a:graphicFrameLocks xmlns:a="http://schemas.openxmlformats.org/drawingml/2006/main" noChangeAspect="1"/>
+            </wp:cNvGraphicFramePr>
+            <a:graphic xmlns:a="http://schemas.openxmlformats.org/drawingml/2006/main">
+              <a:graphicData uri="http://schemas.openxmlformats.org/drawingml/2006/picture">
+                <pic:pic xmlns:pic="http://schemas.openxmlformats.org/drawingml/2006/picture">
+                  <pic:nvPicPr>
+                    <pic:cNvPr id="16" name="Рисунок 16" descr="Изображение выглядит как текст&#10;&#10;Автоматически созданное описание"/>
+                    <pic:cNvPicPr/>
+                  </pic:nvPicPr>
+                  <pic:blipFill>
+                    <a:blip r:embed="rId18"/>
+                    <a:stretch>
+                      <a:fillRect/>
+                    </a:stretch>
+                  </pic:blipFill>
+                  <pic:spPr>
+                    <a:xfrm>
+                      <a:off x="0" y="0"/>
+                      <a:ext cx="2972058" cy="1684166"/>
+                    </a:xfrm>
+                    <a:prstGeom prst="rect">
+                      <a:avLst/>
+                    </a:prstGeom>
+                  </pic:spPr>
+                </pic:pic>
+              </a:graphicData>
+            </a:graphic>
+          </wp:inline>
+        </w:drawing>
+      </w:r>
+    </w:p>
+    <w:p>
+      <w:pPr>
+        <w:ind w:firstLine="698"/>
+        <w:jc w:val="left"/>
+        <w:rPr>
+          <w:lang w:val="uk-UA"/>
+        </w:rPr>
+      </w:pPr>
+      <w:r>
+        <w:rPr>
+          <w:lang w:val="uk-UA"/>
+        </w:rPr>
+        <w:t>Отже, якщо не натиснути на текст, то параметр жирності не збережеться.</w:t>
+      </w:r>
+    </w:p>
+    <w:p>
+      <w:pPr>
+        <w:ind w:firstLine="698"/>
+        <w:jc w:val="left"/>
+        <w:rPr>
+          <w:lang w:val="uk-UA"/>
+        </w:rPr>
+      </w:pPr>
+    </w:p>
+    <w:p>
+      <w:pPr>
+        <w:ind w:firstLine="698"/>
+        <w:jc w:val="left"/>
+        <w:rPr>
+          <w:lang w:val="uk-UA"/>
+        </w:rPr>
+      </w:pPr>
+      <w:r>
+        <w:rPr>
+          <w:lang w:val="uk-UA"/>
+        </w:rPr>
+        <w:t>Зробимо завдання 5.</w:t>
+      </w:r>
+    </w:p>
+    <w:p>
+      <w:pPr>
+        <w:ind w:firstLine="698"/>
+        <w:jc w:val="left"/>
+        <w:rPr>
+          <w:lang w:val="uk-UA"/>
+        </w:rPr>
+      </w:pPr>
+      <w:r>
+        <w:rPr>
+          <w:lang w:val="uk-UA"/>
+        </w:rPr>
+        <w:t>Створимо таблиці:</w:t>
+      </w:r>
+    </w:p>
+    <w:p>
+      <w:pPr>
+        <w:ind w:firstLine="698"/>
+        <w:jc w:val="left"/>
+        <w:rPr>
+          <w:lang w:val="uk-UA"/>
+        </w:rPr>
+      </w:pPr>
+      <w:r>
+        <w:rPr>
+          <w:lang w:val="uk-UA"/>
+        </w:rPr>
+        <w:drawing>
+          <wp:inline distT="0" distB="0" distL="0" distR="0" wp14:anchorId="16B53297" wp14:editId="40629423">
+            <wp:extent cx="2263336" cy="883997"/>
+            <wp:effectExtent l="0" t="0" r="3810" b="0"/>
+            <wp:docPr id="17" name="Рисунок 17" descr="Изображение выглядит как текст&#10;&#10;Автоматически созданное описание"/>
+            <wp:cNvGraphicFramePr>
+              <a:graphicFrameLocks xmlns:a="http://schemas.openxmlformats.org/drawingml/2006/main" noChangeAspect="1"/>
+            </wp:cNvGraphicFramePr>
+            <a:graphic xmlns:a="http://schemas.openxmlformats.org/drawingml/2006/main">
+              <a:graphicData uri="http://schemas.openxmlformats.org/drawingml/2006/picture">
+                <pic:pic xmlns:pic="http://schemas.openxmlformats.org/drawingml/2006/picture">
+                  <pic:nvPicPr>
+                    <pic:cNvPr id="17" name="Рисунок 17" descr="Изображение выглядит как текст&#10;&#10;Автоматически созданное описание"/>
+                    <pic:cNvPicPr/>
+                  </pic:nvPicPr>
+                  <pic:blipFill>
+                    <a:blip r:embed="rId19"/>
+                    <a:stretch>
+                      <a:fillRect/>
+                    </a:stretch>
+                  </pic:blipFill>
+                  <pic:spPr>
+                    <a:xfrm>
+                      <a:off x="0" y="0"/>
+                      <a:ext cx="2263336" cy="883997"/>
+                    </a:xfrm>
+                    <a:prstGeom prst="rect">
+                      <a:avLst/>
+                    </a:prstGeom>
+                  </pic:spPr>
+                </pic:pic>
+              </a:graphicData>
+            </a:graphic>
+          </wp:inline>
+        </w:drawing>
+      </w:r>
+    </w:p>
+    <w:p>
+      <w:pPr>
+        <w:ind w:firstLine="698"/>
+        <w:jc w:val="left"/>
+        <w:rPr>
+          <w:lang w:val="uk-UA"/>
+        </w:rPr>
+      </w:pPr>
+      <w:r>
+        <w:rPr>
+          <w:lang w:val="uk-UA"/>
+        </w:rPr>
+        <w:t>Наведемо на них:</w:t>
+      </w:r>
+    </w:p>
+    <w:p>
+      <w:pPr>
+        <w:ind w:firstLine="698"/>
+        <w:jc w:val="left"/>
+        <w:rPr>
+          <w:lang w:val="uk-UA"/>
+        </w:rPr>
+      </w:pPr>
+      <w:r>
+        <w:rPr>
+          <w:lang w:val="uk-UA"/>
+        </w:rPr>
+        <w:drawing>
+          <wp:inline distT="0" distB="0" distL="0" distR="0" wp14:anchorId="6CE29036" wp14:editId="4AC34A99">
+            <wp:extent cx="2110923" cy="1356478"/>
+            <wp:effectExtent l="0" t="0" r="3810" b="0"/>
+            <wp:docPr id="18" name="Рисунок 18" descr="Изображение выглядит как текст&#10;&#10;Автоматически созданное описание"/>
+            <wp:cNvGraphicFramePr>
+              <a:graphicFrameLocks xmlns:a="http://schemas.openxmlformats.org/drawingml/2006/main" noChangeAspect="1"/>
+            </wp:cNvGraphicFramePr>
+            <a:graphic xmlns:a="http://schemas.openxmlformats.org/drawingml/2006/main">
+              <a:graphicData uri="http://schemas.openxmlformats.org/drawingml/2006/picture">
+                <pic:pic xmlns:pic="http://schemas.openxmlformats.org/drawingml/2006/picture">
+                  <pic:nvPicPr>
+                    <pic:cNvPr id="18" name="Рисунок 18" descr="Изображение выглядит как текст&#10;&#10;Автоматически созданное описание"/>
+                    <pic:cNvPicPr/>
+                  </pic:nvPicPr>
+                  <pic:blipFill>
+                    <a:blip r:embed="rId20"/>
+                    <a:stretch>
+                      <a:fillRect/>
+                    </a:stretch>
+                  </pic:blipFill>
+                  <pic:spPr>
+                    <a:xfrm>
+                      <a:off x="0" y="0"/>
+                      <a:ext cx="2110923" cy="1356478"/>
+                    </a:xfrm>
+                    <a:prstGeom prst="rect">
+                      <a:avLst/>
+                    </a:prstGeom>
+                  </pic:spPr>
+                </pic:pic>
+              </a:graphicData>
+            </a:graphic>
+          </wp:inline>
+        </w:drawing>
+      </w:r>
+    </w:p>
+    <w:p>
+      <w:pPr>
+        <w:ind w:firstLine="698"/>
+        <w:jc w:val="left"/>
+        <w:rPr>
+          <w:lang w:val="uk-UA"/>
+        </w:rPr>
+      </w:pPr>
+      <w:r>
+        <w:rPr>
+          <w:lang w:val="uk-UA"/>
+        </w:rPr>
+        <w:t>Натиснемо на збереження таблиці. Після перезавантаження</w:t>
+      </w:r>
+      <w:r>
+        <w:rPr>
+          <w:lang w:val="uk-UA"/>
+        </w:rPr>
+        <w:t xml:space="preserve"> сторінки</w:t>
+      </w:r>
+      <w:r>
+        <w:rPr>
+          <w:lang w:val="uk-UA"/>
+        </w:rPr>
+        <w:t xml:space="preserve"> бачимо:</w:t>
+      </w:r>
+    </w:p>
+    <w:p>
+      <w:pPr>
+        <w:ind w:firstLine="698"/>
+        <w:jc w:val="left"/>
+        <w:rPr>
+          <w:lang w:val="uk-UA"/>
+        </w:rPr>
+      </w:pPr>
+      <w:r>
+        <w:rPr>
+          <w:lang w:val="uk-UA"/>
+        </w:rPr>
+        <w:drawing>
+          <wp:inline distT="0" distB="0" distL="0" distR="0" wp14:anchorId="705DB103" wp14:editId="555CA205">
+            <wp:extent cx="2110923" cy="1356478"/>
+            <wp:effectExtent l="0" t="0" r="3810" b="0"/>
+            <wp:docPr id="19" name="Рисунок 19" descr="Изображение выглядит как текст&#10;&#10;Автоматически созданное описание"/>
+            <wp:cNvGraphicFramePr>
+              <a:graphicFrameLocks xmlns:a="http://schemas.openxmlformats.org/drawingml/2006/main" noChangeAspect="1"/>
+            </wp:cNvGraphicFramePr>
+            <a:graphic xmlns:a="http://schemas.openxmlformats.org/drawingml/2006/main">
+              <a:graphicData uri="http://schemas.openxmlformats.org/drawingml/2006/picture">
+                <pic:pic xmlns:pic="http://schemas.openxmlformats.org/drawingml/2006/picture">
+                  <pic:nvPicPr>
+                    <pic:cNvPr id="19" name="Рисунок 19" descr="Изображение выглядит как текст&#10;&#10;Автоматически созданное описание"/>
+                    <pic:cNvPicPr/>
+                  </pic:nvPicPr>
+                  <pic:blipFill>
+                    <a:blip r:embed="rId20"/>
+                    <a:stretch>
+                      <a:fillRect/>
+                    </a:stretch>
+                  </pic:blipFill>
+                  <pic:spPr>
+                    <a:xfrm>
+                      <a:off x="0" y="0"/>
+                      <a:ext cx="2110923" cy="1356478"/>
+                    </a:xfrm>
+                    <a:prstGeom prst="rect">
+                      <a:avLst/>
+                    </a:prstGeom>
+                  </pic:spPr>
+                </pic:pic>
+              </a:graphicData>
+            </a:graphic>
+          </wp:inline>
+        </w:drawing>
+      </w:r>
+    </w:p>
+    <w:p>
+      <w:pPr>
+        <w:ind w:firstLine="698"/>
+        <w:jc w:val="left"/>
+        <w:rPr>
+          <w:lang w:val="uk-UA"/>
+        </w:rPr>
+      </w:pPr>
+      <w:r>
+        <w:rPr>
+          <w:lang w:val="uk-UA"/>
+        </w:rPr>
+        <w:t>Отже, таблиці зберігаються.</w:t>
+      </w:r>
+    </w:p>
+    <w:p>
+      <w:pPr>
+        <w:ind w:firstLine="698"/>
+        <w:jc w:val="left"/>
+        <w:rPr>
+          <w:lang w:val="uk-UA"/>
+        </w:rPr>
+      </w:pPr>
+    </w:p>
+    <w:p>
+      <w:pPr>
+        <w:ind w:firstLine="698"/>
+        <w:jc w:val="left"/>
+        <w:rPr>
+          <w:lang w:val="uk-UA"/>
+        </w:rPr>
+      </w:pPr>
+      <w:r>
+        <w:rPr>
+          <w:lang w:val="uk-UA"/>
+        </w:rPr>
+        <w:t>Наведемо на таблицю знову:</w:t>
+      </w:r>
+    </w:p>
+    <w:p>
+      <w:pPr>
+        <w:ind w:firstLine="698"/>
+        <w:jc w:val="left"/>
+        <w:rPr>
+          <w:lang w:val="uk-UA"/>
+        </w:rPr>
+      </w:pPr>
+    </w:p>
+    <w:p>
+      <w:pPr>
+        <w:ind w:firstLine="698"/>
+        <w:jc w:val="left"/>
+        <w:rPr>
+          <w:lang w:val="uk-UA"/>
+        </w:rPr>
+      </w:pPr>
+      <w:r>
+        <w:rPr>
+          <w:lang w:val="uk-UA"/>
+        </w:rPr>
+        <w:lastRenderedPageBreak/>
+        <w:drawing>
+          <wp:inline distT="0" distB="0" distL="0" distR="0" wp14:anchorId="52223AFB" wp14:editId="063D8CEC">
+            <wp:extent cx="2476715" cy="2491956"/>
+            <wp:effectExtent l="0" t="0" r="0" b="3810"/>
+            <wp:docPr id="20" name="Рисунок 20" descr="Изображение выглядит как текст&#10;&#10;Автоматически созданное описание"/>
+            <wp:cNvGraphicFramePr>
+              <a:graphicFrameLocks xmlns:a="http://schemas.openxmlformats.org/drawingml/2006/main" noChangeAspect="1"/>
+            </wp:cNvGraphicFramePr>
+            <a:graphic xmlns:a="http://schemas.openxmlformats.org/drawingml/2006/main">
+              <a:graphicData uri="http://schemas.openxmlformats.org/drawingml/2006/picture">
+                <pic:pic xmlns:pic="http://schemas.openxmlformats.org/drawingml/2006/picture">
+                  <pic:nvPicPr>
+                    <pic:cNvPr id="20" name="Рисунок 20" descr="Изображение выглядит как текст&#10;&#10;Автоматически созданное описание"/>
+                    <pic:cNvPicPr/>
+                  </pic:nvPicPr>
+                  <pic:blipFill>
+                    <a:blip r:embed="rId21"/>
+                    <a:stretch>
+                      <a:fillRect/>
+                    </a:stretch>
+                  </pic:blipFill>
+                  <pic:spPr>
+                    <a:xfrm>
+                      <a:off x="0" y="0"/>
+                      <a:ext cx="2476715" cy="2491956"/>
+                    </a:xfrm>
+                    <a:prstGeom prst="rect">
+                      <a:avLst/>
+                    </a:prstGeom>
+                  </pic:spPr>
+                </pic:pic>
+              </a:graphicData>
+            </a:graphic>
+          </wp:inline>
+        </w:drawing>
+      </w:r>
+    </w:p>
+    <w:p>
+      <w:pPr>
+        <w:ind w:firstLine="698"/>
+        <w:jc w:val="left"/>
+        <w:rPr>
+          <w:lang w:val="uk-UA"/>
+        </w:rPr>
+      </w:pPr>
+      <w:r>
+        <w:rPr>
+          <w:lang w:val="uk-UA"/>
+        </w:rPr>
+        <w:t>Перезавантажимо сторінку:</w:t>
+      </w:r>
+    </w:p>
+    <w:p>
+      <w:pPr>
+        <w:ind w:firstLine="698"/>
+        <w:jc w:val="left"/>
+        <w:rPr>
+          <w:lang w:val="uk-UA"/>
+        </w:rPr>
+      </w:pPr>
+      <w:r>
+        <w:rPr>
+          <w:lang w:val="uk-UA"/>
+        </w:rPr>
+        <w:drawing>
+          <wp:inline distT="0" distB="0" distL="0" distR="0" wp14:anchorId="75132B5D" wp14:editId="7B737476">
+            <wp:extent cx="1973751" cy="1386960"/>
+            <wp:effectExtent l="0" t="0" r="7620" b="3810"/>
+            <wp:docPr id="21" name="Рисунок 21" descr="Изображение выглядит как текст&#10;&#10;Автоматически созданное описание"/>
+            <wp:cNvGraphicFramePr>
+              <a:graphicFrameLocks xmlns:a="http://schemas.openxmlformats.org/drawingml/2006/main" noChangeAspect="1"/>
+            </wp:cNvGraphicFramePr>
+            <a:graphic xmlns:a="http://schemas.openxmlformats.org/drawingml/2006/main">
+              <a:graphicData uri="http://schemas.openxmlformats.org/drawingml/2006/picture">
+                <pic:pic xmlns:pic="http://schemas.openxmlformats.org/drawingml/2006/picture">
+                  <pic:nvPicPr>
+                    <pic:cNvPr id="21" name="Рисунок 21" descr="Изображение выглядит как текст&#10;&#10;Автоматически созданное описание"/>
+                    <pic:cNvPicPr/>
+                  </pic:nvPicPr>
+                  <pic:blipFill>
+                    <a:blip r:embed="rId22"/>
+                    <a:stretch>
+                      <a:fillRect/>
+                    </a:stretch>
+                  </pic:blipFill>
+                  <pic:spPr>
+                    <a:xfrm>
+                      <a:off x="0" y="0"/>
+                      <a:ext cx="1973751" cy="1386960"/>
+                    </a:xfrm>
+                    <a:prstGeom prst="rect">
+                      <a:avLst/>
+                    </a:prstGeom>
+                  </pic:spPr>
+                </pic:pic>
+              </a:graphicData>
+            </a:graphic>
+          </wp:inline>
+        </w:drawing>
+      </w:r>
+    </w:p>
+    <w:p>
+      <w:pPr>
+        <w:ind w:firstLine="698"/>
+        <w:jc w:val="left"/>
+        <w:rPr>
+          <w:lang w:val="uk-UA"/>
+        </w:rPr>
+      </w:pPr>
+      <w:r>
+        <w:rPr>
+          <w:lang w:val="uk-UA"/>
+        </w:rPr>
+        <w:t xml:space="preserve">Бачимо, що сторінка </w:t>
+      </w:r>
+      <w:r>
+        <w:rPr>
+          <w:lang w:val="uk-UA"/>
+        </w:rPr>
+        <w:t>не зберегла нові колонки.</w:t>
+      </w:r>
+    </w:p>
+    <w:p>
+      <w:pPr>
+        <w:ind w:firstLine="698"/>
+        <w:jc w:val="left"/>
+        <w:rPr>
+          <w:lang w:val="uk-UA"/>
+        </w:rPr>
+      </w:pPr>
+    </w:p>
+    <w:p>
+      <w:pPr>
         <w:ind w:hanging="11"/>
         <w:jc w:val="center"/>
         <w:rPr>
@@ -1481,15 +2387,6 @@
     </w:p>
     <w:p>
       <w:pPr>
-        <w:ind w:hanging="11"/>
-        <w:jc w:val="center"/>
-        <w:rPr>
-          <w:lang w:val="uk-UA"/>
-        </w:rPr>
-      </w:pPr>
-    </w:p>
-    <w:p>
-      <w:pPr>
         <w:ind w:firstLine="556"/>
         <w:jc w:val="left"/>
         <w:rPr>
@@ -1573,8 +2470,17 @@
           <w:szCs w:val="28"/>
           <w:lang w:val="uk-UA"/>
         </w:rPr>
-        <w:t xml:space="preserve"> із скриптовою мовою програмування Java</w:t>
-      </w:r>
+        <w:t xml:space="preserve"> із скриптовою мовою програмування </w:t>
+      </w:r>
+      <w:proofErr w:type="spellStart"/>
+      <w:r>
+        <w:rPr>
+          <w:szCs w:val="28"/>
+          <w:lang w:val="uk-UA"/>
+        </w:rPr>
+        <w:t>Java</w:t>
+      </w:r>
+      <w:proofErr w:type="spellEnd"/>
       <w:r>
         <w:rPr>
           <w:szCs w:val="28"/>
@@ -1582,12 +2488,21 @@
         </w:rPr>
         <w:t>S</w:t>
       </w:r>
-      <w:r>
-        <w:rPr>
-          <w:szCs w:val="28"/>
-          <w:lang w:val="uk-UA"/>
-        </w:rPr>
-        <w:t>cript на прикладі</w:t>
+      <w:proofErr w:type="spellStart"/>
+      <w:r>
+        <w:rPr>
+          <w:szCs w:val="28"/>
+          <w:lang w:val="uk-UA"/>
+        </w:rPr>
+        <w:t>cript</w:t>
+      </w:r>
+      <w:proofErr w:type="spellEnd"/>
+      <w:r>
+        <w:rPr>
+          <w:szCs w:val="28"/>
+          <w:lang w:val="uk-UA"/>
+        </w:rPr>
+        <w:t xml:space="preserve"> на прикладі</w:t>
       </w:r>
       <w:r>
         <w:rPr>
@@ -1645,6 +2560,7 @@
         </w:rPr>
         <w:t xml:space="preserve">та </w:t>
       </w:r>
+      <w:proofErr w:type="spellStart"/>
       <w:r>
         <w:rPr>
           <w:szCs w:val="28"/>
@@ -1652,6 +2568,7 @@
         </w:rPr>
         <w:t>localStorage</w:t>
       </w:r>
+      <w:proofErr w:type="spellEnd"/>
       <w:r>
         <w:rPr>
           <w:szCs w:val="28"/>
